--- a/02. Modelado de Requerimientos/Modelo de Casos De Uso/Trazos/Deposito/Calidad/182_Generar_Informe_De_Calidad_De_Productos_Importado.docx
+++ b/02. Modelado de Requerimientos/Modelo de Casos De Uso/Trazos/Deposito/Calidad/182_Generar_Informe_De_Calidad_De_Productos_Importado.docx
@@ -217,8 +217,6 @@
             <w:r>
               <w:t>Generar Informe de Calidad de Productos Importados</w:t>
             </w:r>
-            <w:bookmarkStart w:id="0" w:name="_GoBack"/>
-            <w:bookmarkEnd w:id="0"/>
           </w:p>
         </w:tc>
         <w:tc>
@@ -300,7 +298,11 @@
               <w:bottom w:val="single" w:sz="4" w:space="0" w:color="auto"/>
             </w:tcBorders>
           </w:tcPr>
-          <w:p/>
+          <w:p>
+            <w:r>
+              <w:t>Deposito/Calidad</w:t>
+            </w:r>
+          </w:p>
         </w:tc>
       </w:tr>
       <w:tr>
@@ -409,7 +411,7 @@
                   <w:calcOnExit w:val="0"/>
                   <w:checkBox>
                     <w:sizeAuto/>
-                    <w:default w:val="0"/>
+                    <w:default w:val="1"/>
                   </w:checkBox>
                 </w:ffData>
               </w:fldChar>
@@ -605,7 +607,7 @@
                   <w:calcOnExit w:val="0"/>
                   <w:checkBox>
                     <w:sizeAuto/>
-                    <w:default w:val="0"/>
+                    <w:default w:val="1"/>
                   </w:checkBox>
                 </w:ffData>
               </w:fldChar>
@@ -745,7 +747,7 @@
                   <w:calcOnExit w:val="0"/>
                   <w:checkBox>
                     <w:sizeAuto/>
-                    <w:default w:val="0"/>
+                    <w:default w:val="1"/>
                   </w:checkBox>
                 </w:ffData>
               </w:fldChar>
@@ -933,7 +935,11 @@
               <w:left w:val="nil"/>
             </w:tcBorders>
           </w:tcPr>
-          <w:p/>
+          <w:p>
+            <w:r>
+              <w:t>Encargado de Deposito de Productos Importados (EDPI)</w:t>
+            </w:r>
+          </w:p>
         </w:tc>
         <w:tc>
           <w:tcPr>
@@ -1034,7 +1040,7 @@
                   <w:calcOnExit w:val="0"/>
                   <w:checkBox>
                     <w:sizeAuto/>
-                    <w:default w:val="0"/>
+                    <w:default w:val="1"/>
                   </w:checkBox>
                 </w:ffData>
               </w:fldChar>
@@ -1068,7 +1074,7 @@
             </w:r>
           </w:p>
         </w:tc>
-        <w:bookmarkStart w:id="1" w:name="Casilla2"/>
+        <w:bookmarkStart w:id="0" w:name="Casilla2"/>
         <w:tc>
           <w:tcPr>
             <w:tcW w:w="3434" w:type="dxa"/>
@@ -1115,7 +1121,7 @@
               </w:rPr>
               <w:fldChar w:fldCharType="end"/>
             </w:r>
-            <w:bookmarkEnd w:id="1"/>
+            <w:bookmarkEnd w:id="0"/>
             <w:r>
               <w:rPr>
                 <w:rFonts w:cstheme="minorHAnsi"/>
@@ -1162,7 +1168,11 @@
               <w:left w:val="nil"/>
             </w:tcBorders>
           </w:tcPr>
-          <w:p/>
+          <w:p>
+            <w:r>
+              <w:t>Generar un informe sobre la calidad de los productos importados,  describiendo la implementación de las herramientas para detectar la misma y determinando si los productos son aceptados o no.</w:t>
+            </w:r>
+          </w:p>
         </w:tc>
       </w:tr>
       <w:tr>
@@ -1289,6 +1299,9 @@
                 <w:numId w:val="1"/>
               </w:numPr>
             </w:pPr>
+            <w:r>
+              <w:t>Se genera un informe de calidad de productos importados.</w:t>
+            </w:r>
           </w:p>
         </w:tc>
       </w:tr>
@@ -1354,6 +1367,9 @@
                 <w:numId w:val="1"/>
               </w:numPr>
             </w:pPr>
+            <w:r>
+              <w:t>El EDPI cancela el CU.</w:t>
+            </w:r>
           </w:p>
         </w:tc>
       </w:tr>
@@ -1431,6 +1447,15 @@
               </w:numPr>
               <w:ind w:hanging="198"/>
             </w:pPr>
+            <w:r>
+              <w:t xml:space="preserve">El CU comienza cuando el EDPI selecciona la opción </w:t>
+            </w:r>
+            <w:r>
+              <w:rPr>
+                <w:i/>
+              </w:rPr>
+              <w:t>Generar Informe de Calidad de Productos Importados.</w:t>
+            </w:r>
           </w:p>
         </w:tc>
         <w:tc>
@@ -1466,43 +1491,53 @@
         </w:trPr>
         <w:tc>
           <w:tcPr>
-            <w:tcW w:w="1809" w:type="dxa"/>
-            <w:tcBorders>
-              <w:top w:val="single" w:sz="4" w:space="0" w:color="auto"/>
-              <w:left w:val="single" w:sz="4" w:space="0" w:color="auto"/>
-              <w:bottom w:val="single" w:sz="4" w:space="0" w:color="auto"/>
-              <w:right w:val="nil"/>
-            </w:tcBorders>
-          </w:tcPr>
-          <w:p>
-            <w:pPr>
-              <w:rPr>
-                <w:b/>
-              </w:rPr>
-            </w:pPr>
-            <w:r>
-              <w:rPr>
-                <w:b/>
-              </w:rPr>
-              <w:t>Observaciones:</w:t>
-            </w:r>
-          </w:p>
-        </w:tc>
-        <w:tc>
-          <w:tcPr>
-            <w:tcW w:w="6663" w:type="dxa"/>
-            <w:gridSpan w:val="10"/>
-            <w:tcBorders>
-              <w:top w:val="single" w:sz="4" w:space="0" w:color="auto"/>
-              <w:left w:val="nil"/>
+            <w:tcW w:w="3878" w:type="dxa"/>
+            <w:gridSpan w:val="5"/>
+            <w:tcBorders>
+              <w:top w:val="single" w:sz="4" w:space="0" w:color="auto"/>
+              <w:left w:val="single" w:sz="4" w:space="0" w:color="auto"/>
               <w:bottom w:val="single" w:sz="4" w:space="0" w:color="auto"/>
               <w:right w:val="single" w:sz="4" w:space="0" w:color="auto"/>
             </w:tcBorders>
           </w:tcPr>
           <w:p>
-            <w:r>
-              <w:t>No aplica</w:t>
-            </w:r>
+            <w:pPr>
+              <w:pStyle w:val="Prrafodelista"/>
+              <w:numPr>
+                <w:ilvl w:val="0"/>
+                <w:numId w:val="3"/>
+              </w:numPr>
+              <w:ind w:hanging="198"/>
+            </w:pPr>
+            <w:r>
+              <w:t>El EDPI selecciona el periodo de búsqueda de importaciones.</w:t>
+            </w:r>
+          </w:p>
+        </w:tc>
+        <w:tc>
+          <w:tcPr>
+            <w:tcW w:w="4594" w:type="dxa"/>
+            <w:gridSpan w:val="6"/>
+            <w:tcBorders>
+              <w:top w:val="single" w:sz="4" w:space="0" w:color="auto"/>
+              <w:left w:val="single" w:sz="4" w:space="0" w:color="auto"/>
+              <w:bottom w:val="single" w:sz="4" w:space="0" w:color="auto"/>
+              <w:right w:val="single" w:sz="4" w:space="0" w:color="auto"/>
+            </w:tcBorders>
+          </w:tcPr>
+          <w:p>
+            <w:pPr>
+              <w:pStyle w:val="Prrafodelista"/>
+              <w:numPr>
+                <w:ilvl w:val="1"/>
+                <w:numId w:val="3"/>
+              </w:numPr>
+              <w:tabs>
+                <w:tab w:val="clear" w:pos="690"/>
+                <w:tab w:val="num" w:pos="372"/>
+              </w:tabs>
+              <w:ind w:left="230" w:hanging="230"/>
+            </w:pPr>
           </w:p>
         </w:tc>
       </w:tr>
@@ -1512,49 +1547,53 @@
         </w:trPr>
         <w:tc>
           <w:tcPr>
-            <w:tcW w:w="1809" w:type="dxa"/>
-            <w:tcBorders>
-              <w:top w:val="single" w:sz="4" w:space="0" w:color="auto"/>
-              <w:left w:val="single" w:sz="4" w:space="0" w:color="auto"/>
-              <w:bottom w:val="single" w:sz="4" w:space="0" w:color="auto"/>
-              <w:right w:val="nil"/>
-            </w:tcBorders>
-          </w:tcPr>
-          <w:p>
-            <w:pPr>
-              <w:rPr>
-                <w:b/>
-              </w:rPr>
-            </w:pPr>
-            <w:r>
-              <w:rPr>
-                <w:b/>
-              </w:rPr>
-              <w:t>Requerimientos No Funcionales</w:t>
-            </w:r>
-            <w:r>
-              <w:rPr>
-                <w:b/>
-              </w:rPr>
-              <w:t>:</w:t>
-            </w:r>
-          </w:p>
-        </w:tc>
-        <w:tc>
-          <w:tcPr>
-            <w:tcW w:w="6663" w:type="dxa"/>
-            <w:gridSpan w:val="10"/>
-            <w:tcBorders>
-              <w:top w:val="single" w:sz="4" w:space="0" w:color="auto"/>
-              <w:left w:val="nil"/>
+            <w:tcW w:w="3878" w:type="dxa"/>
+            <w:gridSpan w:val="5"/>
+            <w:tcBorders>
+              <w:top w:val="single" w:sz="4" w:space="0" w:color="auto"/>
+              <w:left w:val="single" w:sz="4" w:space="0" w:color="auto"/>
               <w:bottom w:val="single" w:sz="4" w:space="0" w:color="auto"/>
               <w:right w:val="single" w:sz="4" w:space="0" w:color="auto"/>
             </w:tcBorders>
           </w:tcPr>
           <w:p>
-            <w:r>
-              <w:t>No aplica</w:t>
-            </w:r>
+            <w:pPr>
+              <w:pStyle w:val="Prrafodelista"/>
+              <w:numPr>
+                <w:ilvl w:val="0"/>
+                <w:numId w:val="3"/>
+              </w:numPr>
+              <w:ind w:hanging="198"/>
+            </w:pPr>
+            <w:r>
+              <w:t>El sistema según el periodo busca las importaciones de productos importados.</w:t>
+            </w:r>
+          </w:p>
+        </w:tc>
+        <w:tc>
+          <w:tcPr>
+            <w:tcW w:w="4594" w:type="dxa"/>
+            <w:gridSpan w:val="6"/>
+            <w:tcBorders>
+              <w:top w:val="single" w:sz="4" w:space="0" w:color="auto"/>
+              <w:left w:val="single" w:sz="4" w:space="0" w:color="auto"/>
+              <w:bottom w:val="single" w:sz="4" w:space="0" w:color="auto"/>
+              <w:right w:val="single" w:sz="4" w:space="0" w:color="auto"/>
+            </w:tcBorders>
+          </w:tcPr>
+          <w:p>
+            <w:pPr>
+              <w:pStyle w:val="Prrafodelista"/>
+              <w:numPr>
+                <w:ilvl w:val="1"/>
+                <w:numId w:val="3"/>
+              </w:numPr>
+              <w:tabs>
+                <w:tab w:val="clear" w:pos="690"/>
+                <w:tab w:val="num" w:pos="372"/>
+              </w:tabs>
+              <w:ind w:left="230" w:hanging="230"/>
+            </w:pPr>
           </w:p>
         </w:tc>
       </w:tr>
@@ -1564,49 +1603,53 @@
         </w:trPr>
         <w:tc>
           <w:tcPr>
-            <w:tcW w:w="1809" w:type="dxa"/>
-            <w:tcBorders>
-              <w:top w:val="single" w:sz="4" w:space="0" w:color="auto"/>
-              <w:left w:val="single" w:sz="4" w:space="0" w:color="auto"/>
-              <w:bottom w:val="single" w:sz="4" w:space="0" w:color="auto"/>
-              <w:right w:val="nil"/>
-            </w:tcBorders>
-          </w:tcPr>
-          <w:p>
-            <w:pPr>
-              <w:rPr>
-                <w:b/>
-              </w:rPr>
-            </w:pPr>
-            <w:r>
-              <w:rPr>
-                <w:b/>
-              </w:rPr>
-              <w:t>Asociaciones de Extensión</w:t>
-            </w:r>
-            <w:r>
-              <w:rPr>
-                <w:b/>
-              </w:rPr>
-              <w:t>:</w:t>
-            </w:r>
-          </w:p>
-        </w:tc>
-        <w:tc>
-          <w:tcPr>
-            <w:tcW w:w="6663" w:type="dxa"/>
-            <w:gridSpan w:val="10"/>
-            <w:tcBorders>
-              <w:top w:val="single" w:sz="4" w:space="0" w:color="auto"/>
-              <w:left w:val="nil"/>
+            <w:tcW w:w="3878" w:type="dxa"/>
+            <w:gridSpan w:val="5"/>
+            <w:tcBorders>
+              <w:top w:val="single" w:sz="4" w:space="0" w:color="auto"/>
+              <w:left w:val="single" w:sz="4" w:space="0" w:color="auto"/>
               <w:bottom w:val="single" w:sz="4" w:space="0" w:color="auto"/>
               <w:right w:val="single" w:sz="4" w:space="0" w:color="auto"/>
             </w:tcBorders>
           </w:tcPr>
           <w:p>
-            <w:r>
-              <w:t>No aplica</w:t>
-            </w:r>
+            <w:pPr>
+              <w:pStyle w:val="Prrafodelista"/>
+              <w:numPr>
+                <w:ilvl w:val="0"/>
+                <w:numId w:val="3"/>
+              </w:numPr>
+              <w:ind w:hanging="198"/>
+            </w:pPr>
+            <w:r>
+              <w:t>El EDPI selecciona los proveedores y/o productos.</w:t>
+            </w:r>
+          </w:p>
+        </w:tc>
+        <w:tc>
+          <w:tcPr>
+            <w:tcW w:w="4594" w:type="dxa"/>
+            <w:gridSpan w:val="6"/>
+            <w:tcBorders>
+              <w:top w:val="single" w:sz="4" w:space="0" w:color="auto"/>
+              <w:left w:val="single" w:sz="4" w:space="0" w:color="auto"/>
+              <w:bottom w:val="single" w:sz="4" w:space="0" w:color="auto"/>
+              <w:right w:val="single" w:sz="4" w:space="0" w:color="auto"/>
+            </w:tcBorders>
+          </w:tcPr>
+          <w:p>
+            <w:pPr>
+              <w:pStyle w:val="Prrafodelista"/>
+              <w:numPr>
+                <w:ilvl w:val="1"/>
+                <w:numId w:val="3"/>
+              </w:numPr>
+              <w:tabs>
+                <w:tab w:val="clear" w:pos="690"/>
+                <w:tab w:val="num" w:pos="372"/>
+              </w:tabs>
+              <w:ind w:left="230" w:hanging="230"/>
+            </w:pPr>
           </w:p>
         </w:tc>
       </w:tr>
@@ -1616,54 +1659,53 @@
         </w:trPr>
         <w:tc>
           <w:tcPr>
-            <w:tcW w:w="1809" w:type="dxa"/>
-            <w:tcBorders>
-              <w:top w:val="single" w:sz="4" w:space="0" w:color="auto"/>
-              <w:left w:val="single" w:sz="4" w:space="0" w:color="auto"/>
-              <w:bottom w:val="single" w:sz="4" w:space="0" w:color="auto"/>
-              <w:right w:val="nil"/>
-            </w:tcBorders>
-          </w:tcPr>
-          <w:p>
-            <w:pPr>
-              <w:rPr>
-                <w:b/>
-              </w:rPr>
-            </w:pPr>
-            <w:r>
-              <w:rPr>
-                <w:b/>
-              </w:rPr>
-              <w:t>Asociaciones de Inclusión</w:t>
-            </w:r>
-            <w:r>
-              <w:rPr>
-                <w:b/>
-              </w:rPr>
-              <w:t>:</w:t>
-            </w:r>
-          </w:p>
-        </w:tc>
-        <w:tc>
-          <w:tcPr>
-            <w:tcW w:w="6663" w:type="dxa"/>
-            <w:gridSpan w:val="10"/>
-            <w:tcBorders>
-              <w:top w:val="single" w:sz="4" w:space="0" w:color="auto"/>
-              <w:left w:val="nil"/>
+            <w:tcW w:w="3878" w:type="dxa"/>
+            <w:gridSpan w:val="5"/>
+            <w:tcBorders>
+              <w:top w:val="single" w:sz="4" w:space="0" w:color="auto"/>
+              <w:left w:val="single" w:sz="4" w:space="0" w:color="auto"/>
               <w:bottom w:val="single" w:sz="4" w:space="0" w:color="auto"/>
               <w:right w:val="single" w:sz="4" w:space="0" w:color="auto"/>
             </w:tcBorders>
           </w:tcPr>
           <w:p>
             <w:pPr>
-              <w:rPr>
-                <w:u w:val="single"/>
-              </w:rPr>
-            </w:pPr>
-            <w:r>
-              <w:t>No aplica</w:t>
-            </w:r>
+              <w:pStyle w:val="Prrafodelista"/>
+              <w:numPr>
+                <w:ilvl w:val="0"/>
+                <w:numId w:val="3"/>
+              </w:numPr>
+              <w:ind w:hanging="198"/>
+            </w:pPr>
+            <w:r>
+              <w:t xml:space="preserve">El sistema genera un informe mostrando por cada producto, si se registraron o no defectos y muestra un detalle de los mismo en caso de que existan. </w:t>
+            </w:r>
+          </w:p>
+        </w:tc>
+        <w:tc>
+          <w:tcPr>
+            <w:tcW w:w="4594" w:type="dxa"/>
+            <w:gridSpan w:val="6"/>
+            <w:tcBorders>
+              <w:top w:val="single" w:sz="4" w:space="0" w:color="auto"/>
+              <w:left w:val="single" w:sz="4" w:space="0" w:color="auto"/>
+              <w:bottom w:val="single" w:sz="4" w:space="0" w:color="auto"/>
+              <w:right w:val="single" w:sz="4" w:space="0" w:color="auto"/>
+            </w:tcBorders>
+          </w:tcPr>
+          <w:p>
+            <w:pPr>
+              <w:pStyle w:val="Prrafodelista"/>
+              <w:numPr>
+                <w:ilvl w:val="1"/>
+                <w:numId w:val="3"/>
+              </w:numPr>
+              <w:tabs>
+                <w:tab w:val="clear" w:pos="690"/>
+                <w:tab w:val="num" w:pos="372"/>
+              </w:tabs>
+              <w:ind w:left="230" w:hanging="230"/>
+            </w:pPr>
           </w:p>
         </w:tc>
       </w:tr>
@@ -1673,48 +1715,61 @@
         </w:trPr>
         <w:tc>
           <w:tcPr>
-            <w:tcW w:w="1809" w:type="dxa"/>
-            <w:tcBorders>
-              <w:top w:val="single" w:sz="4" w:space="0" w:color="auto"/>
-              <w:left w:val="single" w:sz="4" w:space="0" w:color="auto"/>
-              <w:bottom w:val="single" w:sz="4" w:space="0" w:color="auto"/>
-              <w:right w:val="nil"/>
-            </w:tcBorders>
-          </w:tcPr>
-          <w:p>
-            <w:pPr>
-              <w:rPr>
-                <w:b/>
-              </w:rPr>
-            </w:pPr>
-            <w:r>
-              <w:rPr>
-                <w:b/>
-              </w:rPr>
-              <w:t>CU Donde se Incluye</w:t>
-            </w:r>
-            <w:r>
-              <w:rPr>
-                <w:b/>
-              </w:rPr>
-              <w:t>:</w:t>
-            </w:r>
-          </w:p>
-        </w:tc>
-        <w:tc>
-          <w:tcPr>
-            <w:tcW w:w="6663" w:type="dxa"/>
-            <w:gridSpan w:val="10"/>
-            <w:tcBorders>
-              <w:top w:val="single" w:sz="4" w:space="0" w:color="auto"/>
-              <w:left w:val="nil"/>
+            <w:tcW w:w="3878" w:type="dxa"/>
+            <w:gridSpan w:val="5"/>
+            <w:tcBorders>
+              <w:top w:val="single" w:sz="4" w:space="0" w:color="auto"/>
+              <w:left w:val="single" w:sz="4" w:space="0" w:color="auto"/>
               <w:bottom w:val="single" w:sz="4" w:space="0" w:color="auto"/>
               <w:right w:val="single" w:sz="4" w:space="0" w:color="auto"/>
             </w:tcBorders>
           </w:tcPr>
           <w:p>
-            <w:r>
-              <w:t>No aplica</w:t>
+            <w:pPr>
+              <w:pStyle w:val="Prrafodelista"/>
+              <w:numPr>
+                <w:ilvl w:val="0"/>
+                <w:numId w:val="3"/>
+              </w:numPr>
+              <w:ind w:hanging="198"/>
+            </w:pPr>
+            <w:r>
+              <w:t>El EDPI desea imprimir el informe</w:t>
+            </w:r>
+          </w:p>
+        </w:tc>
+        <w:tc>
+          <w:tcPr>
+            <w:tcW w:w="4594" w:type="dxa"/>
+            <w:gridSpan w:val="6"/>
+            <w:tcBorders>
+              <w:top w:val="single" w:sz="4" w:space="0" w:color="auto"/>
+              <w:left w:val="single" w:sz="4" w:space="0" w:color="auto"/>
+              <w:bottom w:val="single" w:sz="4" w:space="0" w:color="auto"/>
+              <w:right w:val="single" w:sz="4" w:space="0" w:color="auto"/>
+            </w:tcBorders>
+          </w:tcPr>
+          <w:p>
+            <w:pPr>
+              <w:pStyle w:val="Prrafodelista"/>
+              <w:numPr>
+                <w:ilvl w:val="1"/>
+                <w:numId w:val="3"/>
+              </w:numPr>
+              <w:tabs>
+                <w:tab w:val="clear" w:pos="690"/>
+                <w:tab w:val="num" w:pos="372"/>
+              </w:tabs>
+              <w:ind w:left="230" w:hanging="230"/>
+            </w:pPr>
+            <w:r>
+              <w:t xml:space="preserve">El EDPI </w:t>
+            </w:r>
+            <w:r>
+              <w:t xml:space="preserve">no </w:t>
+            </w:r>
+            <w:r>
+              <w:t>desea imprimir el informe</w:t>
             </w:r>
           </w:p>
         </w:tc>
@@ -1725,6 +1780,118 @@
         </w:trPr>
         <w:tc>
           <w:tcPr>
+            <w:tcW w:w="3878" w:type="dxa"/>
+            <w:gridSpan w:val="5"/>
+            <w:tcBorders>
+              <w:top w:val="single" w:sz="4" w:space="0" w:color="auto"/>
+              <w:left w:val="single" w:sz="4" w:space="0" w:color="auto"/>
+              <w:bottom w:val="single" w:sz="4" w:space="0" w:color="auto"/>
+              <w:right w:val="single" w:sz="4" w:space="0" w:color="auto"/>
+            </w:tcBorders>
+          </w:tcPr>
+          <w:p>
+            <w:pPr>
+              <w:pStyle w:val="Prrafodelista"/>
+              <w:numPr>
+                <w:ilvl w:val="0"/>
+                <w:numId w:val="3"/>
+              </w:numPr>
+              <w:ind w:hanging="198"/>
+            </w:pPr>
+            <w:r>
+              <w:t>El sistema imprime el informe</w:t>
+            </w:r>
+          </w:p>
+        </w:tc>
+        <w:tc>
+          <w:tcPr>
+            <w:tcW w:w="4594" w:type="dxa"/>
+            <w:gridSpan w:val="6"/>
+            <w:tcBorders>
+              <w:top w:val="single" w:sz="4" w:space="0" w:color="auto"/>
+              <w:left w:val="single" w:sz="4" w:space="0" w:color="auto"/>
+              <w:bottom w:val="single" w:sz="4" w:space="0" w:color="auto"/>
+              <w:right w:val="single" w:sz="4" w:space="0" w:color="auto"/>
+            </w:tcBorders>
+          </w:tcPr>
+          <w:p>
+            <w:pPr>
+              <w:pStyle w:val="Prrafodelista"/>
+              <w:numPr>
+                <w:ilvl w:val="1"/>
+                <w:numId w:val="3"/>
+              </w:numPr>
+              <w:tabs>
+                <w:tab w:val="clear" w:pos="690"/>
+                <w:tab w:val="num" w:pos="372"/>
+              </w:tabs>
+              <w:ind w:left="230" w:hanging="230"/>
+            </w:pPr>
+          </w:p>
+        </w:tc>
+      </w:tr>
+      <w:tr>
+        <w:trPr>
+          <w:cantSplit/>
+        </w:trPr>
+        <w:tc>
+          <w:tcPr>
+            <w:tcW w:w="3878" w:type="dxa"/>
+            <w:gridSpan w:val="5"/>
+            <w:tcBorders>
+              <w:top w:val="single" w:sz="4" w:space="0" w:color="auto"/>
+              <w:left w:val="single" w:sz="4" w:space="0" w:color="auto"/>
+              <w:bottom w:val="single" w:sz="4" w:space="0" w:color="auto"/>
+              <w:right w:val="single" w:sz="4" w:space="0" w:color="auto"/>
+            </w:tcBorders>
+          </w:tcPr>
+          <w:p>
+            <w:pPr>
+              <w:pStyle w:val="Prrafodelista"/>
+              <w:numPr>
+                <w:ilvl w:val="0"/>
+                <w:numId w:val="3"/>
+              </w:numPr>
+              <w:ind w:hanging="198"/>
+            </w:pPr>
+            <w:r>
+              <w:t>Fin de CU.</w:t>
+            </w:r>
+          </w:p>
+        </w:tc>
+        <w:tc>
+          <w:tcPr>
+            <w:tcW w:w="4594" w:type="dxa"/>
+            <w:gridSpan w:val="6"/>
+            <w:tcBorders>
+              <w:top w:val="single" w:sz="4" w:space="0" w:color="auto"/>
+              <w:left w:val="single" w:sz="4" w:space="0" w:color="auto"/>
+              <w:bottom w:val="single" w:sz="4" w:space="0" w:color="auto"/>
+              <w:right w:val="single" w:sz="4" w:space="0" w:color="auto"/>
+            </w:tcBorders>
+          </w:tcPr>
+          <w:p>
+            <w:pPr>
+              <w:pStyle w:val="Prrafodelista"/>
+              <w:numPr>
+                <w:ilvl w:val="1"/>
+                <w:numId w:val="3"/>
+              </w:numPr>
+              <w:tabs>
+                <w:tab w:val="clear" w:pos="690"/>
+                <w:tab w:val="num" w:pos="372"/>
+              </w:tabs>
+              <w:ind w:left="230" w:hanging="230"/>
+            </w:pPr>
+          </w:p>
+        </w:tc>
+      </w:tr>
+      <w:tr>
+        <w:trPr>
+          <w:cantSplit/>
+        </w:trPr>
+        <w:tc>
+          <w:tcPr>
             <w:tcW w:w="1809" w:type="dxa"/>
             <w:tcBorders>
               <w:top w:val="single" w:sz="4" w:space="0" w:color="auto"/>
@@ -1743,6 +1910,268 @@
               <w:rPr>
                 <w:b/>
               </w:rPr>
+              <w:t>Observaciones:</w:t>
+            </w:r>
+          </w:p>
+        </w:tc>
+        <w:tc>
+          <w:tcPr>
+            <w:tcW w:w="6663" w:type="dxa"/>
+            <w:gridSpan w:val="10"/>
+            <w:tcBorders>
+              <w:top w:val="single" w:sz="4" w:space="0" w:color="auto"/>
+              <w:left w:val="nil"/>
+              <w:bottom w:val="single" w:sz="4" w:space="0" w:color="auto"/>
+              <w:right w:val="single" w:sz="4" w:space="0" w:color="auto"/>
+            </w:tcBorders>
+          </w:tcPr>
+          <w:p>
+            <w:r>
+              <w:t>El cualquier momento el EDPI puede cancelar el CU.</w:t>
+            </w:r>
+            <w:bookmarkStart w:id="1" w:name="_GoBack"/>
+            <w:bookmarkEnd w:id="1"/>
+          </w:p>
+        </w:tc>
+      </w:tr>
+      <w:tr>
+        <w:trPr>
+          <w:cantSplit/>
+        </w:trPr>
+        <w:tc>
+          <w:tcPr>
+            <w:tcW w:w="1809" w:type="dxa"/>
+            <w:tcBorders>
+              <w:top w:val="single" w:sz="4" w:space="0" w:color="auto"/>
+              <w:left w:val="single" w:sz="4" w:space="0" w:color="auto"/>
+              <w:bottom w:val="single" w:sz="4" w:space="0" w:color="auto"/>
+              <w:right w:val="nil"/>
+            </w:tcBorders>
+          </w:tcPr>
+          <w:p>
+            <w:pPr>
+              <w:rPr>
+                <w:b/>
+              </w:rPr>
+            </w:pPr>
+            <w:r>
+              <w:rPr>
+                <w:b/>
+              </w:rPr>
+              <w:t>Requerimientos No Funcionales</w:t>
+            </w:r>
+            <w:r>
+              <w:rPr>
+                <w:b/>
+              </w:rPr>
+              <w:t>:</w:t>
+            </w:r>
+          </w:p>
+        </w:tc>
+        <w:tc>
+          <w:tcPr>
+            <w:tcW w:w="6663" w:type="dxa"/>
+            <w:gridSpan w:val="10"/>
+            <w:tcBorders>
+              <w:top w:val="single" w:sz="4" w:space="0" w:color="auto"/>
+              <w:left w:val="nil"/>
+              <w:bottom w:val="single" w:sz="4" w:space="0" w:color="auto"/>
+              <w:right w:val="single" w:sz="4" w:space="0" w:color="auto"/>
+            </w:tcBorders>
+          </w:tcPr>
+          <w:p>
+            <w:r>
+              <w:t>No aplica</w:t>
+            </w:r>
+          </w:p>
+        </w:tc>
+      </w:tr>
+      <w:tr>
+        <w:trPr>
+          <w:cantSplit/>
+        </w:trPr>
+        <w:tc>
+          <w:tcPr>
+            <w:tcW w:w="1809" w:type="dxa"/>
+            <w:tcBorders>
+              <w:top w:val="single" w:sz="4" w:space="0" w:color="auto"/>
+              <w:left w:val="single" w:sz="4" w:space="0" w:color="auto"/>
+              <w:bottom w:val="single" w:sz="4" w:space="0" w:color="auto"/>
+              <w:right w:val="nil"/>
+            </w:tcBorders>
+          </w:tcPr>
+          <w:p>
+            <w:pPr>
+              <w:rPr>
+                <w:b/>
+              </w:rPr>
+            </w:pPr>
+            <w:r>
+              <w:rPr>
+                <w:b/>
+              </w:rPr>
+              <w:t>Asociaciones de Extensión</w:t>
+            </w:r>
+            <w:r>
+              <w:rPr>
+                <w:b/>
+              </w:rPr>
+              <w:t>:</w:t>
+            </w:r>
+          </w:p>
+        </w:tc>
+        <w:tc>
+          <w:tcPr>
+            <w:tcW w:w="6663" w:type="dxa"/>
+            <w:gridSpan w:val="10"/>
+            <w:tcBorders>
+              <w:top w:val="single" w:sz="4" w:space="0" w:color="auto"/>
+              <w:left w:val="nil"/>
+              <w:bottom w:val="single" w:sz="4" w:space="0" w:color="auto"/>
+              <w:right w:val="single" w:sz="4" w:space="0" w:color="auto"/>
+            </w:tcBorders>
+          </w:tcPr>
+          <w:p>
+            <w:r>
+              <w:t>No aplica</w:t>
+            </w:r>
+          </w:p>
+        </w:tc>
+      </w:tr>
+      <w:tr>
+        <w:trPr>
+          <w:cantSplit/>
+        </w:trPr>
+        <w:tc>
+          <w:tcPr>
+            <w:tcW w:w="1809" w:type="dxa"/>
+            <w:tcBorders>
+              <w:top w:val="single" w:sz="4" w:space="0" w:color="auto"/>
+              <w:left w:val="single" w:sz="4" w:space="0" w:color="auto"/>
+              <w:bottom w:val="single" w:sz="4" w:space="0" w:color="auto"/>
+              <w:right w:val="nil"/>
+            </w:tcBorders>
+          </w:tcPr>
+          <w:p>
+            <w:pPr>
+              <w:rPr>
+                <w:b/>
+              </w:rPr>
+            </w:pPr>
+            <w:r>
+              <w:rPr>
+                <w:b/>
+              </w:rPr>
+              <w:t>Asociaciones de Inclusión</w:t>
+            </w:r>
+            <w:r>
+              <w:rPr>
+                <w:b/>
+              </w:rPr>
+              <w:t>:</w:t>
+            </w:r>
+          </w:p>
+        </w:tc>
+        <w:tc>
+          <w:tcPr>
+            <w:tcW w:w="6663" w:type="dxa"/>
+            <w:gridSpan w:val="10"/>
+            <w:tcBorders>
+              <w:top w:val="single" w:sz="4" w:space="0" w:color="auto"/>
+              <w:left w:val="nil"/>
+              <w:bottom w:val="single" w:sz="4" w:space="0" w:color="auto"/>
+              <w:right w:val="single" w:sz="4" w:space="0" w:color="auto"/>
+            </w:tcBorders>
+          </w:tcPr>
+          <w:p>
+            <w:pPr>
+              <w:rPr>
+                <w:u w:val="single"/>
+              </w:rPr>
+            </w:pPr>
+            <w:r>
+              <w:t>No aplica</w:t>
+            </w:r>
+          </w:p>
+        </w:tc>
+      </w:tr>
+      <w:tr>
+        <w:trPr>
+          <w:cantSplit/>
+        </w:trPr>
+        <w:tc>
+          <w:tcPr>
+            <w:tcW w:w="1809" w:type="dxa"/>
+            <w:tcBorders>
+              <w:top w:val="single" w:sz="4" w:space="0" w:color="auto"/>
+              <w:left w:val="single" w:sz="4" w:space="0" w:color="auto"/>
+              <w:bottom w:val="single" w:sz="4" w:space="0" w:color="auto"/>
+              <w:right w:val="nil"/>
+            </w:tcBorders>
+          </w:tcPr>
+          <w:p>
+            <w:pPr>
+              <w:rPr>
+                <w:b/>
+              </w:rPr>
+            </w:pPr>
+            <w:r>
+              <w:rPr>
+                <w:b/>
+              </w:rPr>
+              <w:t>CU Donde se Incluye</w:t>
+            </w:r>
+            <w:r>
+              <w:rPr>
+                <w:b/>
+              </w:rPr>
+              <w:t>:</w:t>
+            </w:r>
+          </w:p>
+        </w:tc>
+        <w:tc>
+          <w:tcPr>
+            <w:tcW w:w="6663" w:type="dxa"/>
+            <w:gridSpan w:val="10"/>
+            <w:tcBorders>
+              <w:top w:val="single" w:sz="4" w:space="0" w:color="auto"/>
+              <w:left w:val="nil"/>
+              <w:bottom w:val="single" w:sz="4" w:space="0" w:color="auto"/>
+              <w:right w:val="single" w:sz="4" w:space="0" w:color="auto"/>
+            </w:tcBorders>
+          </w:tcPr>
+          <w:p>
+            <w:r>
+              <w:t>No aplica</w:t>
+            </w:r>
+          </w:p>
+        </w:tc>
+      </w:tr>
+      <w:tr>
+        <w:trPr>
+          <w:cantSplit/>
+        </w:trPr>
+        <w:tc>
+          <w:tcPr>
+            <w:tcW w:w="1809" w:type="dxa"/>
+            <w:tcBorders>
+              <w:top w:val="single" w:sz="4" w:space="0" w:color="auto"/>
+              <w:left w:val="single" w:sz="4" w:space="0" w:color="auto"/>
+              <w:bottom w:val="single" w:sz="4" w:space="0" w:color="auto"/>
+              <w:right w:val="nil"/>
+            </w:tcBorders>
+          </w:tcPr>
+          <w:p>
+            <w:pPr>
+              <w:rPr>
+                <w:b/>
+              </w:rPr>
+            </w:pPr>
+            <w:r>
+              <w:rPr>
+                <w:b/>
+              </w:rPr>
+              <w:lastRenderedPageBreak/>
               <w:t>CU al que se Extiende</w:t>
             </w:r>
             <w:r>

--- a/02. Modelado de Requerimientos/Modelo de Casos De Uso/Trazos/Deposito/Calidad/182_Generar_Informe_De_Calidad_De_Productos_Importado.docx
+++ b/02. Modelado de Requerimientos/Modelo de Casos De Uso/Trazos/Deposito/Calidad/182_Generar_Informe_De_Calidad_De_Productos_Importado.docx
@@ -1,14 +1,14 @@
 
 <file path=word/document.xml><?xml version="1.0" encoding="utf-8"?>
-<w:document xmlns:wpc="http://schemas.microsoft.com/office/word/2010/wordprocessingCanvas" xmlns:mc="http://schemas.openxmlformats.org/markup-compatibility/2006" xmlns:o="urn:schemas-microsoft-com:office:office" xmlns:r="http://schemas.openxmlformats.org/officeDocument/2006/relationships" xmlns:m="http://schemas.openxmlformats.org/officeDocument/2006/math" xmlns:v="urn:schemas-microsoft-com:vml" xmlns:wp14="http://schemas.microsoft.com/office/word/2010/wordprocessingDrawing" xmlns:wp="http://schemas.openxmlformats.org/drawingml/2006/wordprocessingDrawing" xmlns:w10="urn:schemas-microsoft-com:office:word" xmlns:w="http://schemas.openxmlformats.org/wordprocessingml/2006/main" xmlns:w14="http://schemas.microsoft.com/office/word/2010/wordml" xmlns:wpg="http://schemas.microsoft.com/office/word/2010/wordprocessingGroup" xmlns:wpi="http://schemas.microsoft.com/office/word/2010/wordprocessingInk" xmlns:wne="http://schemas.microsoft.com/office/word/2006/wordml" xmlns:wps="http://schemas.microsoft.com/office/word/2010/wordprocessingShape" mc:Ignorable="w14 wp14">
+<w:document xmlns:ve="http://schemas.openxmlformats.org/markup-compatibility/2006" xmlns:o="urn:schemas-microsoft-com:office:office" xmlns:r="http://schemas.openxmlformats.org/officeDocument/2006/relationships" xmlns:m="http://schemas.openxmlformats.org/officeDocument/2006/math" xmlns:v="urn:schemas-microsoft-com:vml" xmlns:wp="http://schemas.openxmlformats.org/drawingml/2006/wordprocessingDrawing" xmlns:w10="urn:schemas-microsoft-com:office:word" xmlns:w="http://schemas.openxmlformats.org/wordprocessingml/2006/main" xmlns:wne="http://schemas.microsoft.com/office/word/2006/wordml">
   <w:body>
     <w:tbl>
       <w:tblPr>
-        <w:tblStyle w:val="Tablaconcuadrcula"/>
+        <w:tblStyle w:val="TableGrid"/>
         <w:tblW w:w="8472" w:type="dxa"/>
         <w:tblInd w:w="250" w:type="dxa"/>
         <w:tblLayout w:type="fixed"/>
-        <w:tblLook w:val="04A0" w:firstRow="1" w:lastRow="0" w:firstColumn="1" w:lastColumn="0" w:noHBand="0" w:noVBand="1"/>
+        <w:tblLook w:val="04A0"/>
       </w:tblPr>
       <w:tblGrid>
         <w:gridCol w:w="1809"/>
@@ -1170,7 +1170,10 @@
           </w:tcPr>
           <w:p>
             <w:r>
-              <w:t>Generar un informe sobre la calidad de los productos importados,  describiendo la implementación de las herramientas para detectar la misma y determinando si los productos son aceptados o no.</w:t>
+              <w:t>Generar un informe sobre la calidad de los productos importados</w:t>
+            </w:r>
+            <w:r>
+              <w:t>.</w:t>
             </w:r>
           </w:p>
         </w:tc>
@@ -1293,7 +1296,7 @@
           </w:tcPr>
           <w:p>
             <w:pPr>
-              <w:pStyle w:val="Prrafodelista"/>
+              <w:pStyle w:val="ListParagraph"/>
               <w:numPr>
                 <w:ilvl w:val="0"/>
                 <w:numId w:val="1"/>
@@ -1361,7 +1364,7 @@
           </w:tcPr>
           <w:p>
             <w:pPr>
-              <w:pStyle w:val="Prrafodelista"/>
+              <w:pStyle w:val="ListParagraph"/>
               <w:numPr>
                 <w:ilvl w:val="0"/>
                 <w:numId w:val="1"/>
@@ -1440,7 +1443,7 @@
           </w:tcPr>
           <w:p>
             <w:pPr>
-              <w:pStyle w:val="Prrafodelista"/>
+              <w:pStyle w:val="ListParagraph"/>
               <w:numPr>
                 <w:ilvl w:val="0"/>
                 <w:numId w:val="3"/>
@@ -1471,7 +1474,7 @@
           </w:tcPr>
           <w:p>
             <w:pPr>
-              <w:pStyle w:val="Prrafodelista"/>
+              <w:pStyle w:val="ListParagraph"/>
               <w:numPr>
                 <w:ilvl w:val="1"/>
                 <w:numId w:val="3"/>
@@ -1502,7 +1505,7 @@
           </w:tcPr>
           <w:p>
             <w:pPr>
-              <w:pStyle w:val="Prrafodelista"/>
+              <w:pStyle w:val="ListParagraph"/>
               <w:numPr>
                 <w:ilvl w:val="0"/>
                 <w:numId w:val="3"/>
@@ -1527,7 +1530,7 @@
           </w:tcPr>
           <w:p>
             <w:pPr>
-              <w:pStyle w:val="Prrafodelista"/>
+              <w:pStyle w:val="ListParagraph"/>
               <w:numPr>
                 <w:ilvl w:val="1"/>
                 <w:numId w:val="3"/>
@@ -1558,7 +1561,7 @@
           </w:tcPr>
           <w:p>
             <w:pPr>
-              <w:pStyle w:val="Prrafodelista"/>
+              <w:pStyle w:val="ListParagraph"/>
               <w:numPr>
                 <w:ilvl w:val="0"/>
                 <w:numId w:val="3"/>
@@ -1583,7 +1586,7 @@
           </w:tcPr>
           <w:p>
             <w:pPr>
-              <w:pStyle w:val="Prrafodelista"/>
+              <w:pStyle w:val="ListParagraph"/>
               <w:numPr>
                 <w:ilvl w:val="1"/>
                 <w:numId w:val="3"/>
@@ -1614,7 +1617,7 @@
           </w:tcPr>
           <w:p>
             <w:pPr>
-              <w:pStyle w:val="Prrafodelista"/>
+              <w:pStyle w:val="ListParagraph"/>
               <w:numPr>
                 <w:ilvl w:val="0"/>
                 <w:numId w:val="3"/>
@@ -1639,7 +1642,7 @@
           </w:tcPr>
           <w:p>
             <w:pPr>
-              <w:pStyle w:val="Prrafodelista"/>
+              <w:pStyle w:val="ListParagraph"/>
               <w:numPr>
                 <w:ilvl w:val="1"/>
                 <w:numId w:val="3"/>
@@ -1670,7 +1673,7 @@
           </w:tcPr>
           <w:p>
             <w:pPr>
-              <w:pStyle w:val="Prrafodelista"/>
+              <w:pStyle w:val="ListParagraph"/>
               <w:numPr>
                 <w:ilvl w:val="0"/>
                 <w:numId w:val="3"/>
@@ -1695,7 +1698,7 @@
           </w:tcPr>
           <w:p>
             <w:pPr>
-              <w:pStyle w:val="Prrafodelista"/>
+              <w:pStyle w:val="ListParagraph"/>
               <w:numPr>
                 <w:ilvl w:val="1"/>
                 <w:numId w:val="3"/>
@@ -1726,7 +1729,7 @@
           </w:tcPr>
           <w:p>
             <w:pPr>
-              <w:pStyle w:val="Prrafodelista"/>
+              <w:pStyle w:val="ListParagraph"/>
               <w:numPr>
                 <w:ilvl w:val="0"/>
                 <w:numId w:val="3"/>
@@ -1751,7 +1754,7 @@
           </w:tcPr>
           <w:p>
             <w:pPr>
-              <w:pStyle w:val="Prrafodelista"/>
+              <w:pStyle w:val="ListParagraph"/>
               <w:numPr>
                 <w:ilvl w:val="1"/>
                 <w:numId w:val="3"/>
@@ -1763,13 +1766,7 @@
               <w:ind w:left="230" w:hanging="230"/>
             </w:pPr>
             <w:r>
-              <w:t xml:space="preserve">El EDPI </w:t>
-            </w:r>
-            <w:r>
-              <w:t xml:space="preserve">no </w:t>
-            </w:r>
-            <w:r>
-              <w:t>desea imprimir el informe</w:t>
+              <w:t>El EDPI no desea imprimir el informe</w:t>
             </w:r>
           </w:p>
         </w:tc>
@@ -1791,7 +1788,7 @@
           </w:tcPr>
           <w:p>
             <w:pPr>
-              <w:pStyle w:val="Prrafodelista"/>
+              <w:pStyle w:val="ListParagraph"/>
               <w:numPr>
                 <w:ilvl w:val="0"/>
                 <w:numId w:val="3"/>
@@ -1816,7 +1813,7 @@
           </w:tcPr>
           <w:p>
             <w:pPr>
-              <w:pStyle w:val="Prrafodelista"/>
+              <w:pStyle w:val="ListParagraph"/>
               <w:numPr>
                 <w:ilvl w:val="1"/>
                 <w:numId w:val="3"/>
@@ -1847,7 +1844,7 @@
           </w:tcPr>
           <w:p>
             <w:pPr>
-              <w:pStyle w:val="Prrafodelista"/>
+              <w:pStyle w:val="ListParagraph"/>
               <w:numPr>
                 <w:ilvl w:val="0"/>
                 <w:numId w:val="3"/>
@@ -1872,7 +1869,7 @@
           </w:tcPr>
           <w:p>
             <w:pPr>
-              <w:pStyle w:val="Prrafodelista"/>
+              <w:pStyle w:val="ListParagraph"/>
               <w:numPr>
                 <w:ilvl w:val="1"/>
                 <w:numId w:val="3"/>
@@ -2171,7 +2168,6 @@
               <w:rPr>
                 <w:b/>
               </w:rPr>
-              <w:lastRenderedPageBreak/>
               <w:t>CU al que se Extiende</w:t>
             </w:r>
             <w:r>
@@ -2224,6 +2220,7 @@
               <w:rPr>
                 <w:b/>
               </w:rPr>
+              <w:lastRenderedPageBreak/>
               <w:t>CU de Generalización</w:t>
             </w:r>
             <w:r>
@@ -2265,7 +2262,7 @@
 </file>
 
 <file path=word/numbering.xml><?xml version="1.0" encoding="utf-8"?>
-<w:numbering xmlns:wpc="http://schemas.microsoft.com/office/word/2010/wordprocessingCanvas" xmlns:mc="http://schemas.openxmlformats.org/markup-compatibility/2006" xmlns:o="urn:schemas-microsoft-com:office:office" xmlns:r="http://schemas.openxmlformats.org/officeDocument/2006/relationships" xmlns:m="http://schemas.openxmlformats.org/officeDocument/2006/math" xmlns:v="urn:schemas-microsoft-com:vml" xmlns:wp14="http://schemas.microsoft.com/office/word/2010/wordprocessingDrawing" xmlns:wp="http://schemas.openxmlformats.org/drawingml/2006/wordprocessingDrawing" xmlns:w10="urn:schemas-microsoft-com:office:word" xmlns:w="http://schemas.openxmlformats.org/wordprocessingml/2006/main" xmlns:w14="http://schemas.microsoft.com/office/word/2010/wordml" xmlns:wpg="http://schemas.microsoft.com/office/word/2010/wordprocessingGroup" xmlns:wpi="http://schemas.microsoft.com/office/word/2010/wordprocessingInk" xmlns:wne="http://schemas.microsoft.com/office/word/2006/wordml" xmlns:wps="http://schemas.microsoft.com/office/word/2010/wordprocessingShape" mc:Ignorable="w14 wp14">
+<w:numbering xmlns:ve="http://schemas.openxmlformats.org/markup-compatibility/2006" xmlns:o="urn:schemas-microsoft-com:office:office" xmlns:r="http://schemas.openxmlformats.org/officeDocument/2006/relationships" xmlns:m="http://schemas.openxmlformats.org/officeDocument/2006/math" xmlns:v="urn:schemas-microsoft-com:vml" xmlns:wp="http://schemas.openxmlformats.org/drawingml/2006/wordprocessingDrawing" xmlns:w10="urn:schemas-microsoft-com:office:word" xmlns:w="http://schemas.openxmlformats.org/wordprocessingml/2006/main" xmlns:wne="http://schemas.microsoft.com/office/word/2006/wordml">
   <w:abstractNum w:abstractNumId="0">
     <w:nsid w:val="14C032BE"/>
     <w:multiLevelType w:val="hybridMultilevel"/>
@@ -2627,7 +2624,7 @@
 </file>
 
 <file path=word/styles.xml><?xml version="1.0" encoding="utf-8"?>
-<w:styles xmlns:mc="http://schemas.openxmlformats.org/markup-compatibility/2006" xmlns:r="http://schemas.openxmlformats.org/officeDocument/2006/relationships" xmlns:w="http://schemas.openxmlformats.org/wordprocessingml/2006/main" xmlns:w14="http://schemas.microsoft.com/office/word/2010/wordml" mc:Ignorable="w14">
+<w:styles xmlns:r="http://schemas.openxmlformats.org/officeDocument/2006/relationships" xmlns:w="http://schemas.openxmlformats.org/wordprocessingml/2006/main">
   <w:docDefaults>
     <w:rPrDefault>
       <w:rPr>
@@ -2785,18 +2782,20 @@
   <w:style w:type="paragraph" w:default="1" w:styleId="Normal">
     <w:name w:val="Normal"/>
     <w:qFormat/>
+    <w:rsid w:val="00920EB2"/>
   </w:style>
-  <w:style w:type="character" w:default="1" w:styleId="Fuentedeprrafopredeter">
+  <w:style w:type="character" w:default="1" w:styleId="DefaultParagraphFont">
     <w:name w:val="Default Paragraph Font"/>
     <w:uiPriority w:val="1"/>
     <w:semiHidden/>
     <w:unhideWhenUsed/>
   </w:style>
-  <w:style w:type="table" w:default="1" w:styleId="Tablanormal">
+  <w:style w:type="table" w:default="1" w:styleId="TableNormal">
     <w:name w:val="Normal Table"/>
     <w:uiPriority w:val="99"/>
     <w:semiHidden/>
     <w:unhideWhenUsed/>
+    <w:qFormat/>
     <w:tblPr>
       <w:tblInd w:w="0" w:type="dxa"/>
       <w:tblCellMar>
@@ -2807,15 +2806,15 @@
       </w:tblCellMar>
     </w:tblPr>
   </w:style>
-  <w:style w:type="numbering" w:default="1" w:styleId="Sinlista">
+  <w:style w:type="numbering" w:default="1" w:styleId="NoList">
     <w:name w:val="No List"/>
     <w:uiPriority w:val="99"/>
     <w:semiHidden/>
     <w:unhideWhenUsed/>
   </w:style>
-  <w:style w:type="table" w:styleId="Tablaconcuadrcula">
+  <w:style w:type="table" w:styleId="TableGrid">
     <w:name w:val="Table Grid"/>
-    <w:basedOn w:val="Tablanormal"/>
+    <w:basedOn w:val="TableNormal"/>
     <w:uiPriority w:val="59"/>
     <w:rsid w:val="00D842C6"/>
     <w:pPr>
@@ -2839,7 +2838,7 @@
       </w:tblCellMar>
     </w:tblPr>
   </w:style>
-  <w:style w:type="paragraph" w:styleId="Prrafodelista">
+  <w:style w:type="paragraph" w:styleId="ListParagraph">
     <w:name w:val="List Paragraph"/>
     <w:basedOn w:val="Normal"/>
     <w:uiPriority w:val="34"/>
@@ -3091,34 +3090,34 @@
         <a:sysClr val="window" lastClr="FFFFFF"/>
       </a:lt1>
       <a:dk2>
-        <a:srgbClr xmlns:mc="http://schemas.openxmlformats.org/markup-compatibility/2006" xmlns:a14="http://schemas.microsoft.com/office/drawing/2010/main" val="1F497D" mc:Ignorable=""/>
+        <a:srgbClr val="1F497D"/>
       </a:dk2>
       <a:lt2>
-        <a:srgbClr xmlns:mc="http://schemas.openxmlformats.org/markup-compatibility/2006" xmlns:a14="http://schemas.microsoft.com/office/drawing/2010/main" val="EEECE1" mc:Ignorable=""/>
+        <a:srgbClr val="EEECE1"/>
       </a:lt2>
       <a:accent1>
-        <a:srgbClr xmlns:mc="http://schemas.openxmlformats.org/markup-compatibility/2006" xmlns:a14="http://schemas.microsoft.com/office/drawing/2010/main" val="4F81BD" mc:Ignorable=""/>
+        <a:srgbClr val="4F81BD"/>
       </a:accent1>
       <a:accent2>
-        <a:srgbClr xmlns:mc="http://schemas.openxmlformats.org/markup-compatibility/2006" xmlns:a14="http://schemas.microsoft.com/office/drawing/2010/main" val="C0504D" mc:Ignorable=""/>
+        <a:srgbClr val="C0504D"/>
       </a:accent2>
       <a:accent3>
-        <a:srgbClr xmlns:mc="http://schemas.openxmlformats.org/markup-compatibility/2006" xmlns:a14="http://schemas.microsoft.com/office/drawing/2010/main" val="9BBB59" mc:Ignorable=""/>
+        <a:srgbClr val="9BBB59"/>
       </a:accent3>
       <a:accent4>
-        <a:srgbClr xmlns:mc="http://schemas.openxmlformats.org/markup-compatibility/2006" xmlns:a14="http://schemas.microsoft.com/office/drawing/2010/main" val="8064A2" mc:Ignorable=""/>
+        <a:srgbClr val="8064A2"/>
       </a:accent4>
       <a:accent5>
-        <a:srgbClr xmlns:mc="http://schemas.openxmlformats.org/markup-compatibility/2006" xmlns:a14="http://schemas.microsoft.com/office/drawing/2010/main" val="4BACC6" mc:Ignorable=""/>
+        <a:srgbClr val="4BACC6"/>
       </a:accent5>
       <a:accent6>
-        <a:srgbClr xmlns:mc="http://schemas.openxmlformats.org/markup-compatibility/2006" xmlns:a14="http://schemas.microsoft.com/office/drawing/2010/main" val="F79646" mc:Ignorable=""/>
+        <a:srgbClr val="F79646"/>
       </a:accent6>
       <a:hlink>
-        <a:srgbClr xmlns:mc="http://schemas.openxmlformats.org/markup-compatibility/2006" xmlns:a14="http://schemas.microsoft.com/office/drawing/2010/main" val="0000FF" mc:Ignorable=""/>
+        <a:srgbClr val="0000FF"/>
       </a:hlink>
       <a:folHlink>
-        <a:srgbClr xmlns:mc="http://schemas.openxmlformats.org/markup-compatibility/2006" xmlns:a14="http://schemas.microsoft.com/office/drawing/2010/main" val="800080" mc:Ignorable=""/>
+        <a:srgbClr val="800080"/>
       </a:folHlink>
     </a:clrScheme>
     <a:fontScheme name="Office">
@@ -3272,7 +3271,7 @@
         <a:effectStyle>
           <a:effectLst>
             <a:outerShdw blurRad="40000" dist="20000" dir="5400000" rotWithShape="0">
-              <a:srgbClr xmlns:mc="http://schemas.openxmlformats.org/markup-compatibility/2006" xmlns:a14="http://schemas.microsoft.com/office/drawing/2010/main" val="000000" mc:Ignorable="">
+              <a:srgbClr val="000000">
                 <a:alpha val="38000"/>
               </a:srgbClr>
             </a:outerShdw>
@@ -3281,7 +3280,7 @@
         <a:effectStyle>
           <a:effectLst>
             <a:outerShdw blurRad="40000" dist="23000" dir="5400000" rotWithShape="0">
-              <a:srgbClr xmlns:mc="http://schemas.openxmlformats.org/markup-compatibility/2006" xmlns:a14="http://schemas.microsoft.com/office/drawing/2010/main" val="000000" mc:Ignorable="">
+              <a:srgbClr val="000000">
                 <a:alpha val="35000"/>
               </a:srgbClr>
             </a:outerShdw>
@@ -3290,7 +3289,7 @@
         <a:effectStyle>
           <a:effectLst>
             <a:outerShdw blurRad="40000" dist="23000" dir="5400000" rotWithShape="0">
-              <a:srgbClr xmlns:mc="http://schemas.openxmlformats.org/markup-compatibility/2006" xmlns:a14="http://schemas.microsoft.com/office/drawing/2010/main" val="000000" mc:Ignorable="">
+              <a:srgbClr val="000000">
                 <a:alpha val="35000"/>
               </a:srgbClr>
             </a:outerShdw>
